--- a/assets/res/CV-Public.docx
+++ b/assets/res/CV-Public.docx
@@ -1,6 +1,6 @@
 
 <file path=word/document.xml><?xml version="1.0" encoding="utf-8"?>
-<w:document xmlns:wpc="http://schemas.microsoft.com/office/word/2010/wordprocessingCanvas" xmlns:cx="http://schemas.microsoft.com/office/drawing/2014/chartex" xmlns:cx1="http://schemas.microsoft.com/office/drawing/2015/9/8/chartex" xmlns:cx2="http://schemas.microsoft.com/office/drawing/2015/10/21/chartex" xmlns:cx3="http://schemas.microsoft.com/office/drawing/2016/5/9/chartex" xmlns:cx4="http://schemas.microsoft.com/office/drawing/2016/5/10/chartex" xmlns:cx5="http://schemas.microsoft.com/office/drawing/2016/5/11/chartex" xmlns:cx6="http://schemas.microsoft.com/office/drawing/2016/5/12/chartex" xmlns:cx7="http://schemas.microsoft.com/office/drawing/2016/5/13/chartex" xmlns:cx8="http://schemas.microsoft.com/office/drawing/2016/5/14/chartex" xmlns:mc="http://schemas.openxmlformats.org/markup-compatibility/2006" xmlns:aink="http://schemas.microsoft.com/office/drawing/2016/ink" xmlns:am3d="http://schemas.microsoft.com/office/drawing/2017/model3d" xmlns:o="urn:schemas-microsoft-com:office:office" xmlns:r="http://schemas.openxmlformats.org/officeDocument/2006/relationships" xmlns:m="http://schemas.openxmlformats.org/officeDocument/2006/math" xmlns:v="urn:schemas-microsoft-com:vml" xmlns:wp14="http://schemas.microsoft.com/office/word/2010/wordprocessingDrawing" xmlns:wp="http://schemas.openxmlformats.org/drawingml/2006/wordprocessingDrawing" xmlns:w10="urn:schemas-microsoft-com:office:word" xmlns:w="http://schemas.openxmlformats.org/wordprocessingml/2006/main" xmlns:w14="http://schemas.microsoft.com/office/word/2010/wordml" xmlns:w15="http://schemas.microsoft.com/office/word/2012/wordml" xmlns:w16cex="http://schemas.microsoft.com/office/word/2018/wordml/cex" xmlns:w16cid="http://schemas.microsoft.com/office/word/2016/wordml/cid" xmlns:w16="http://schemas.microsoft.com/office/word/2018/wordml" xmlns:w16sdtdh="http://schemas.microsoft.com/office/word/2020/wordml/sdtdatahash" xmlns:w16se="http://schemas.microsoft.com/office/word/2015/wordml/symex" xmlns:wpg="http://schemas.microsoft.com/office/word/2010/wordprocessingGroup" xmlns:wpi="http://schemas.microsoft.com/office/word/2010/wordprocessingInk" xmlns:wne="http://schemas.microsoft.com/office/word/2006/wordml" xmlns:wps="http://schemas.microsoft.com/office/word/2010/wordprocessingShape" mc:Ignorable="w14 w15 w16se w16cid w16 w16cex w16sdtdh wp14">
+<w:document xmlns:wpc="http://schemas.microsoft.com/office/word/2010/wordprocessingCanvas" xmlns:cx="http://schemas.microsoft.com/office/drawing/2014/chartex" xmlns:cx1="http://schemas.microsoft.com/office/drawing/2015/9/8/chartex" xmlns:cx2="http://schemas.microsoft.com/office/drawing/2015/10/21/chartex" xmlns:cx3="http://schemas.microsoft.com/office/drawing/2016/5/9/chartex" xmlns:cx4="http://schemas.microsoft.com/office/drawing/2016/5/10/chartex" xmlns:cx5="http://schemas.microsoft.com/office/drawing/2016/5/11/chartex" xmlns:cx6="http://schemas.microsoft.com/office/drawing/2016/5/12/chartex" xmlns:cx7="http://schemas.microsoft.com/office/drawing/2016/5/13/chartex" xmlns:cx8="http://schemas.microsoft.com/office/drawing/2016/5/14/chartex" xmlns:mc="http://schemas.openxmlformats.org/markup-compatibility/2006" xmlns:aink="http://schemas.microsoft.com/office/drawing/2016/ink" xmlns:am3d="http://schemas.microsoft.com/office/drawing/2017/model3d" xmlns:o="urn:schemas-microsoft-com:office:office" xmlns:oel="http://schemas.microsoft.com/office/2019/extlst" xmlns:r="http://schemas.openxmlformats.org/officeDocument/2006/relationships" xmlns:m="http://schemas.openxmlformats.org/officeDocument/2006/math" xmlns:v="urn:schemas-microsoft-com:vml" xmlns:wp14="http://schemas.microsoft.com/office/word/2010/wordprocessingDrawing" xmlns:wp="http://schemas.openxmlformats.org/drawingml/2006/wordprocessingDrawing" xmlns:w10="urn:schemas-microsoft-com:office:word" xmlns:w="http://schemas.openxmlformats.org/wordprocessingml/2006/main" xmlns:w14="http://schemas.microsoft.com/office/word/2010/wordml" xmlns:w15="http://schemas.microsoft.com/office/word/2012/wordml" xmlns:w16cex="http://schemas.microsoft.com/office/word/2018/wordml/cex" xmlns:w16cid="http://schemas.microsoft.com/office/word/2016/wordml/cid" xmlns:w16="http://schemas.microsoft.com/office/word/2018/wordml" xmlns:w16du="http://schemas.microsoft.com/office/word/2023/wordml/word16du" xmlns:w16sdtdh="http://schemas.microsoft.com/office/word/2020/wordml/sdtdatahash" xmlns:w16se="http://schemas.microsoft.com/office/word/2015/wordml/symex" xmlns:wpg="http://schemas.microsoft.com/office/word/2010/wordprocessingGroup" xmlns:wpi="http://schemas.microsoft.com/office/word/2010/wordprocessingInk" xmlns:wne="http://schemas.microsoft.com/office/word/2006/wordml" xmlns:wps="http://schemas.microsoft.com/office/word/2010/wordprocessingShape" mc:Ignorable="w14 w15 w16se w16cid w16 w16cex w16sdtdh w16du wp14">
   <w:body>
     <w:p>
       <w:pPr>
@@ -86,55 +86,10 @@
         <w:spacing w:after="120"/>
       </w:pPr>
       <w:r>
-        <w:t>I am</w:t>
-      </w:r>
-      <w:r>
-        <w:t xml:space="preserve"> Olivia</w:t>
-      </w:r>
-      <w:r>
-        <w:t>,</w:t>
-      </w:r>
-      <w:r>
-        <w:t xml:space="preserve"> also known as Liv, </w:t>
-      </w:r>
-      <w:r>
-        <w:t>and</w:t>
-      </w:r>
-      <w:r>
-        <w:t xml:space="preserve"> I am</w:t>
-      </w:r>
-      <w:r>
-        <w:t xml:space="preserve"> </w:t>
-      </w:r>
-      <w:r>
-        <w:t>a Tools Engineer specialis</w:t>
-      </w:r>
-      <w:r>
-        <w:t>ed</w:t>
-      </w:r>
-      <w:r>
-        <w:t xml:space="preserve"> in building, </w:t>
-      </w:r>
-      <w:r>
-        <w:t>maintaining,</w:t>
-      </w:r>
-      <w:r>
-        <w:t xml:space="preserve"> and improving bespoke toolsets.</w:t>
-      </w:r>
-      <w:r>
-        <w:t xml:space="preserve"> </w:t>
-      </w:r>
-      <w:r>
-        <w:t xml:space="preserve"> </w:t>
-      </w:r>
-      <w:r>
-        <w:t>I am driven by my passion for games and my belief that games are the</w:t>
-      </w:r>
-      <w:r>
-        <w:t xml:space="preserve"> greatest form of entertainment, education, and connection in the modern world.  I love the raw, problem-solving nature of tooling development, as well as the variety of work it provides, and the ability to collaborate closely with all artists, designers, and content creators.  I take great satisfaction in listening to people, watching their workflows, and finding ways to refine and improve their daily lives</w:t>
-      </w:r>
-      <w:r>
-        <w:t>.</w:t>
+        <w:t>I'm Liv, and I'm a Tools Engineer specialised in building, maintaining, and improving bespoke toolsets. I am driven by my passion for games and my belief that games are the greatest form of entertainment, education, and connection in the modern world.</w:t>
+      </w:r>
+      <w:r>
+        <w:t xml:space="preserve"> I love the raw, problem-solving nature of tooling development, as well as the variety of work it provides, and the ability to collaborate closely with all artists, designers, and content creators.</w:t>
       </w:r>
     </w:p>
     <w:p>
@@ -346,68 +301,96 @@
       </w:r>
     </w:p>
     <w:p>
-      <w:r>
-        <w:t>At Playground Games, I work as a Tools Engineer on the Forza Team.  My role involv</w:t>
-      </w:r>
-      <w:r>
-        <w:t>es</w:t>
-      </w:r>
-      <w:r>
-        <w:t xml:space="preserve"> the user-driven development of improvements and new features for Playground Games’ proprietary AAA toolset. </w:t>
+      <w:pPr>
+        <w:spacing w:after="0"/>
+      </w:pPr>
+      <w:r>
+        <w:t>At Playground Games, I work as a Tools Engineer on the Forza Team. My role involves the user-driven development of improvements and new features for Playground Games’ proprietary AAA toolset</w:t>
+      </w:r>
+      <w:r>
+        <w:t xml:space="preserve">, working </w:t>
+      </w:r>
+      <w:r>
+        <w:t>on an enormous variety of tools and workflows</w:t>
+      </w:r>
+      <w:r>
+        <w:t>. These</w:t>
+      </w:r>
+      <w:r>
+        <w:t xml:space="preserve"> includ</w:t>
+      </w:r>
+      <w:r>
+        <w:t>e</w:t>
+      </w:r>
+      <w:r>
+        <w:t xml:space="preserve"> systems for </w:t>
+      </w:r>
+      <w:r>
+        <w:t>B</w:t>
+      </w:r>
+      <w:r>
+        <w:t>e</w:t>
+      </w:r>
+      <w:r>
+        <w:t>zier</w:t>
+      </w:r>
+      <w:r>
+        <w:t xml:space="preserve"> curves, game asset setup</w:t>
+      </w:r>
+      <w:r>
+        <w:t>/</w:t>
+      </w:r>
+      <w:r>
+        <w:t>management, and the authoring and build pipeline tooling for the procedural world generation system.</w:t>
+      </w:r>
+      <w:r>
+        <w:t xml:space="preserve"> Alongside this, I</w:t>
+      </w:r>
+      <w:r>
+        <w:t xml:space="preserve"> work with </w:t>
+      </w:r>
+      <w:r>
+        <w:t>our</w:t>
+      </w:r>
+      <w:r>
+        <w:t xml:space="preserve"> UX designer to provide huge UI/UX overhauls for the toolset, and run masterclasses and 1:1 sessions </w:t>
+      </w:r>
+      <w:r>
+        <w:t xml:space="preserve">with the team, training them </w:t>
+      </w:r>
+      <w:r>
+        <w:t>how to create better tooling from the</w:t>
+      </w:r>
+      <w:r>
+        <w:t xml:space="preserve"> outset</w:t>
+      </w:r>
+      <w:r>
+        <w:t>.</w:t>
+      </w:r>
+    </w:p>
+    <w:p>
+      <w:pPr>
+        <w:spacing w:after="0"/>
+      </w:pPr>
+    </w:p>
+    <w:p>
+      <w:pPr>
+        <w:spacing w:after="0"/>
+      </w:pPr>
+      <w:r>
+        <w:t xml:space="preserve">To accomplish all of this, I work closely with our world-class artists, designers, and content creators to create, refine, improve, and redesign </w:t>
+      </w:r>
+      <w:r>
+        <w:t>their</w:t>
+      </w:r>
+      <w:r>
+        <w:t xml:space="preserve"> immense variety of workflows. I enjoy listening to them carefully, watching them work, and collaboratively reaching the best solution.</w:t>
       </w:r>
       <w:r>
         <w:t xml:space="preserve"> </w:t>
       </w:r>
       <w:r>
-        <w:t>D</w:t>
-      </w:r>
-      <w:r>
-        <w:t>ay</w:t>
-      </w:r>
-      <w:r>
-        <w:t>-to-day</w:t>
-      </w:r>
-      <w:r>
-        <w:t xml:space="preserve"> I work closely with world-class artists, designers, and content creators to create, refine, improve, and redesign </w:t>
-      </w:r>
-      <w:r>
-        <w:t>an immense variety</w:t>
-      </w:r>
-      <w:r>
-        <w:t xml:space="preserve"> of workflows</w:t>
-      </w:r>
-      <w:r>
-        <w:t>.  I</w:t>
-      </w:r>
-      <w:r>
-        <w:t xml:space="preserve"> </w:t>
-      </w:r>
-      <w:r>
-        <w:t>enjoy</w:t>
-      </w:r>
-      <w:r>
-        <w:t xml:space="preserve"> listening to them carefully, watching them work, and collaboratively reaching the best solution</w:t>
-      </w:r>
-      <w:r>
-        <w:t>.</w:t>
-      </w:r>
-      <w:r>
-        <w:t xml:space="preserve">  Doing this, I have learned the importance of communication throughout development, in addition to the importance of stability – leading me to use test-driven development frequently in my work. </w:t>
-      </w:r>
-      <w:r>
-        <w:t xml:space="preserve"> Furthermore, I have </w:t>
-      </w:r>
-      <w:r>
-        <w:t xml:space="preserve">recently </w:t>
-      </w:r>
-      <w:r>
-        <w:t>started getting involved in interviews for potential new employees, and I have attended multiple recruitment and outreach events on behalf of Playground Games to encourage more job applicants.  Beyond my role, I am part of company resource groups for women, and for members of the LGBTQ+ community, pushing for greater inclusivity</w:t>
-      </w:r>
-      <w:r>
-        <w:t xml:space="preserve"> in the industry</w:t>
-      </w:r>
-      <w:r>
-        <w:t>.</w:t>
+        <w:t>Furthermore, I have long-time involvement in interviews for potential new employees, and I have attended multiple recruitment and outreach events on behalf of Playground Games to encourage more job applicants. Beyond my role, I am part of several after work clubs, as well as company resource groups for women, and for members of the LGBTQ+ community, pushing for greater inclusivity in the industry.</w:t>
       </w:r>
     </w:p>
     <w:p>
@@ -419,17 +402,6 @@
       <w:pPr>
         <w:pStyle w:val="Heading1"/>
         <w:spacing w:before="0" w:line="276" w:lineRule="auto"/>
-      </w:pPr>
-      <w:r>
-        <w:t>Education</w:t>
-      </w:r>
-    </w:p>
-    <w:p>
-      <w:pPr>
-        <w:spacing w:after="120"/>
-        <w:rPr>
-          <w:b/>
-        </w:rPr>
         <w:sectPr>
           <w:type w:val="continuous"/>
           <w:pgSz w:w="11906" w:h="16838"/>
@@ -438,6 +410,9 @@
           <w:docGrid w:linePitch="360"/>
         </w:sectPr>
       </w:pPr>
+      <w:r>
+        <w:t>Education</w:t>
+      </w:r>
     </w:p>
     <w:p>
       <w:pPr>
@@ -476,8 +451,132 @@
         <w:spacing w:after="0"/>
         <w:rPr>
           <w:b/>
-        </w:rPr>
-      </w:pPr>
+          <w:sz w:val="22"/>
+        </w:rPr>
+      </w:pPr>
+    </w:p>
+    <w:p>
+      <w:pPr>
+        <w:spacing w:after="0"/>
+        <w:rPr>
+          <w:b/>
+          <w:sz w:val="22"/>
+        </w:rPr>
+      </w:pPr>
+      <w:r>
+        <w:rPr>
+          <w:b/>
+          <w:sz w:val="22"/>
+        </w:rPr>
+        <w:t>Sep 2015 – Jun 2017</w:t>
+      </w:r>
+    </w:p>
+    <w:p>
+      <w:pPr>
+        <w:spacing w:after="0"/>
+        <w:rPr>
+          <w:bCs/>
+          <w:sz w:val="22"/>
+        </w:rPr>
+      </w:pPr>
+      <w:r>
+        <w:rPr>
+          <w:b/>
+          <w:sz w:val="22"/>
+        </w:rPr>
+        <w:t>BSc (</w:t>
+      </w:r>
+      <w:r>
+        <w:rPr>
+          <w:b/>
+          <w:sz w:val="22"/>
+        </w:rPr>
+        <w:t>Hons) Computer Games Programming</w:t>
+      </w:r>
+      <w:r>
+        <w:rPr>
+          <w:b/>
+          <w:sz w:val="22"/>
+        </w:rPr>
+        <w:t xml:space="preserve"> (Sandwich</w:t>
+      </w:r>
+      <w:r>
+        <w:rPr>
+          <w:b/>
+          <w:sz w:val="22"/>
+        </w:rPr>
+        <w:t>)</w:t>
+      </w:r>
+      <w:r>
+        <w:rPr>
+          <w:b/>
+          <w:sz w:val="22"/>
+        </w:rPr>
+        <w:t xml:space="preserve"> – Staffordshire University</w:t>
+      </w:r>
+      <w:r>
+        <w:rPr>
+          <w:bCs/>
+          <w:sz w:val="22"/>
+        </w:rPr>
+        <w:t>:</w:t>
+      </w:r>
+      <w:r>
+        <w:rPr>
+          <w:bCs/>
+          <w:sz w:val="22"/>
+        </w:rPr>
+        <w:t xml:space="preserve"> </w:t>
+      </w:r>
+      <w:r>
+        <w:rPr>
+          <w:bCs/>
+          <w:sz w:val="22"/>
+        </w:rPr>
+        <w:t>First</w:t>
+      </w:r>
+      <w:r>
+        <w:rPr>
+          <w:bCs/>
+          <w:sz w:val="22"/>
+        </w:rPr>
+        <w:t xml:space="preserve"> </w:t>
+      </w:r>
+      <w:r>
+        <w:rPr>
+          <w:bCs/>
+          <w:sz w:val="22"/>
+        </w:rPr>
+        <w:t>C</w:t>
+      </w:r>
+      <w:r>
+        <w:rPr>
+          <w:bCs/>
+          <w:sz w:val="22"/>
+        </w:rPr>
+        <w:t>lass</w:t>
+      </w:r>
+    </w:p>
+    <w:p>
+      <w:pPr>
+        <w:spacing w:after="0"/>
+        <w:rPr>
+          <w:bCs/>
+          <w:sz w:val="22"/>
+        </w:rPr>
+      </w:pPr>
+    </w:p>
+    <w:p>
+      <w:pPr>
+        <w:spacing w:after="0"/>
+        <w:rPr>
+          <w:b/>
+          <w:sz w:val="22"/>
+        </w:rPr>
+      </w:pPr>
+      <w:r>
+        <w:t>Computer Science: B, Maths: B, Further Maths: B, (AS) Physics: C</w:t>
+      </w:r>
     </w:p>
     <w:p>
       <w:pPr>
@@ -497,266 +596,6 @@
           <w:docGrid w:linePitch="360"/>
         </w:sectPr>
       </w:pPr>
-      <w:r>
-        <w:rPr>
-          <w:b/>
-          <w:sz w:val="22"/>
-        </w:rPr>
-        <w:t>BSc (</w:t>
-      </w:r>
-      <w:r>
-        <w:rPr>
-          <w:b/>
-          <w:sz w:val="22"/>
-        </w:rPr>
-        <w:t>Hons) Computer Games Programming</w:t>
-      </w:r>
-      <w:r>
-        <w:rPr>
-          <w:b/>
-          <w:sz w:val="22"/>
-        </w:rPr>
-        <w:t xml:space="preserve"> (Sandwich</w:t>
-      </w:r>
-      <w:r>
-        <w:rPr>
-          <w:b/>
-          <w:sz w:val="22"/>
-        </w:rPr>
-        <w:t>)</w:t>
-      </w:r>
-      <w:r>
-        <w:rPr>
-          <w:b/>
-          <w:sz w:val="22"/>
-        </w:rPr>
-        <w:t xml:space="preserve"> – Staffordshire University</w:t>
-      </w:r>
-      <w:r>
-        <w:rPr>
-          <w:bCs/>
-          <w:sz w:val="22"/>
-        </w:rPr>
-        <w:t>:</w:t>
-      </w:r>
-      <w:r>
-        <w:rPr>
-          <w:bCs/>
-          <w:sz w:val="22"/>
-        </w:rPr>
-        <w:t xml:space="preserve"> </w:t>
-      </w:r>
-      <w:r>
-        <w:rPr>
-          <w:bCs/>
-          <w:sz w:val="22"/>
-        </w:rPr>
-        <w:t>First</w:t>
-      </w:r>
-      <w:r>
-        <w:rPr>
-          <w:bCs/>
-          <w:sz w:val="22"/>
-        </w:rPr>
-        <w:t xml:space="preserve"> </w:t>
-      </w:r>
-      <w:r>
-        <w:rPr>
-          <w:bCs/>
-          <w:sz w:val="22"/>
-        </w:rPr>
-        <w:t>C</w:t>
-      </w:r>
-      <w:r>
-        <w:rPr>
-          <w:bCs/>
-          <w:sz w:val="22"/>
-        </w:rPr>
-        <w:t>lass</w:t>
-      </w:r>
-    </w:p>
-    <w:p>
-      <w:pPr>
-        <w:spacing w:after="0"/>
-        <w:rPr>
-          <w:b/>
-          <w:sz w:val="22"/>
-        </w:rPr>
-      </w:pPr>
-      <w:r>
-        <w:rPr>
-          <w:b/>
-          <w:sz w:val="22"/>
-        </w:rPr>
-        <w:t>Sep 2015 – Jun 2017</w:t>
-      </w:r>
-    </w:p>
-    <w:p>
-      <w:pPr>
-        <w:spacing w:after="0"/>
-        <w:rPr>
-          <w:b/>
-        </w:rPr>
-      </w:pPr>
-    </w:p>
-    <w:p>
-      <w:pPr>
-        <w:spacing w:after="0"/>
-        <w:rPr>
-          <w:b/>
-        </w:rPr>
-      </w:pPr>
-    </w:p>
-    <w:p>
-      <w:pPr>
-        <w:spacing w:after="0"/>
-        <w:rPr>
-          <w:b/>
-          <w:sz w:val="22"/>
-        </w:rPr>
-      </w:pPr>
-      <w:r>
-        <w:rPr>
-          <w:b/>
-          <w:sz w:val="22"/>
-        </w:rPr>
-        <w:t>Sep 2010 – Jun 2015</w:t>
-      </w:r>
-    </w:p>
-    <w:p>
-      <w:pPr>
-        <w:spacing w:after="0"/>
-        <w:rPr>
-          <w:b/>
-        </w:rPr>
-      </w:pPr>
-    </w:p>
-    <w:p>
-      <w:pPr>
-        <w:spacing w:after="0"/>
-        <w:rPr>
-          <w:b/>
-          <w:sz w:val="22"/>
-        </w:rPr>
-      </w:pPr>
-      <w:r>
-        <w:rPr>
-          <w:b/>
-          <w:sz w:val="22"/>
-        </w:rPr>
-        <w:t>A-Level – Trinity Academy</w:t>
-      </w:r>
-      <w:r>
-        <w:rPr>
-          <w:b/>
-          <w:sz w:val="22"/>
-        </w:rPr>
-        <w:t>,</w:t>
-      </w:r>
-      <w:r>
-        <w:rPr>
-          <w:b/>
-          <w:sz w:val="22"/>
-        </w:rPr>
-        <w:t xml:space="preserve"> Halifax</w:t>
-      </w:r>
-    </w:p>
-    <w:p>
-      <w:pPr>
-        <w:spacing w:after="0"/>
-      </w:pPr>
-      <w:r>
-        <w:t>Computer Science: B, Maths: B, Further Maths: B, (AS) Physics: C</w:t>
-      </w:r>
-    </w:p>
-    <w:p>
-      <w:pPr>
-        <w:spacing w:after="0"/>
-      </w:pPr>
-    </w:p>
-    <w:p>
-      <w:pPr>
-        <w:spacing w:after="0"/>
-        <w:rPr>
-          <w:b/>
-          <w:sz w:val="22"/>
-        </w:rPr>
-      </w:pPr>
-      <w:r>
-        <w:rPr>
-          <w:b/>
-          <w:sz w:val="22"/>
-        </w:rPr>
-        <w:t>GCSE Grades A to C – Trinity Academy</w:t>
-      </w:r>
-      <w:r>
-        <w:rPr>
-          <w:b/>
-          <w:sz w:val="22"/>
-        </w:rPr>
-        <w:t>,</w:t>
-      </w:r>
-      <w:r>
-        <w:rPr>
-          <w:b/>
-          <w:sz w:val="22"/>
-        </w:rPr>
-        <w:t xml:space="preserve"> Halifax</w:t>
-      </w:r>
-    </w:p>
-    <w:p>
-      <w:pPr>
-        <w:spacing w:after="0"/>
-        <w:rPr>
-          <w:sz w:val="22"/>
-        </w:rPr>
-        <w:sectPr>
-          <w:type w:val="continuous"/>
-          <w:pgSz w:w="11906" w:h="16838"/>
-          <w:pgMar w:top="1134" w:right="1134" w:bottom="1134" w:left="1134" w:header="709" w:footer="709" w:gutter="0"/>
-          <w:cols w:num="2" w:space="567" w:equalWidth="0">
-            <w:col w:w="2574" w:space="567"/>
-            <w:col w:w="6497"/>
-          </w:cols>
-          <w:docGrid w:linePitch="360"/>
-        </w:sectPr>
-      </w:pPr>
-      <w:r>
-        <w:rPr>
-          <w:sz w:val="22"/>
-        </w:rPr>
-        <w:t>10</w:t>
-      </w:r>
-      <w:r>
-        <w:rPr>
-          <w:sz w:val="22"/>
-        </w:rPr>
-        <w:t xml:space="preserve"> total, including Maths</w:t>
-      </w:r>
-      <w:r>
-        <w:rPr>
-          <w:sz w:val="22"/>
-        </w:rPr>
-        <w:t>,</w:t>
-      </w:r>
-      <w:r>
-        <w:rPr>
-          <w:sz w:val="22"/>
-        </w:rPr>
-        <w:t xml:space="preserve"> English</w:t>
-      </w:r>
-      <w:r>
-        <w:rPr>
-          <w:sz w:val="22"/>
-        </w:rPr>
-        <w:t>, and Computer Science</w:t>
-      </w:r>
-      <w:r>
-        <w:rPr>
-          <w:sz w:val="22"/>
-        </w:rPr>
-        <w:t>.</w:t>
-      </w:r>
     </w:p>
     <w:p>
       <w:pPr>
@@ -781,150 +620,24 @@
     </w:p>
     <w:p>
       <w:r>
-        <w:t xml:space="preserve">As a </w:t>
-      </w:r>
-      <w:r>
-        <w:t xml:space="preserve">game </w:t>
-      </w:r>
-      <w:r>
-        <w:t>programmer, I</w:t>
-      </w:r>
-      <w:r>
-        <w:t xml:space="preserve"> naturally spend </w:t>
-      </w:r>
-      <w:r>
-        <w:t>much of</w:t>
-      </w:r>
-      <w:r>
-        <w:t xml:space="preserve"> my spare time playing games</w:t>
-      </w:r>
-      <w:r>
-        <w:t>, and</w:t>
-      </w:r>
-      <w:r>
-        <w:t xml:space="preserve"> </w:t>
-      </w:r>
-      <w:r>
-        <w:t xml:space="preserve">I am </w:t>
-      </w:r>
-      <w:r>
-        <w:t>looking</w:t>
-      </w:r>
-      <w:r>
-        <w:t xml:space="preserve"> forward</w:t>
-      </w:r>
-      <w:r>
-        <w:t xml:space="preserve"> to </w:t>
-      </w:r>
-      <w:r>
-        <w:t>the Star Wars Jedi</w:t>
-      </w:r>
-      <w:r>
-        <w:t>: Survivor</w:t>
-      </w:r>
-      <w:r>
-        <w:t xml:space="preserve"> release in 2023</w:t>
-      </w:r>
-      <w:r>
-        <w:t>.</w:t>
-      </w:r>
-      <w:r>
-        <w:t xml:space="preserve"> </w:t>
-      </w:r>
-      <w:r>
-        <w:t xml:space="preserve"> I</w:t>
-      </w:r>
-      <w:r>
-        <w:t>n the meantime</w:t>
-      </w:r>
-      <w:r>
-        <w:t xml:space="preserve">, I have been </w:t>
-      </w:r>
-      <w:r>
-        <w:t>playing</w:t>
-      </w:r>
-      <w:r>
-        <w:t xml:space="preserve"> Pokémon Violet</w:t>
-      </w:r>
-      <w:r>
-        <w:t>, and loving all the nostalgia that comes with it.  Friends and colleagues have also started playing, and the multiplayer and social aspects have been very enjoyable.  M</w:t>
-      </w:r>
-      <w:r>
-        <w:t xml:space="preserve">y favourite </w:t>
-      </w:r>
-      <w:r>
-        <w:t xml:space="preserve">game of all time is Civilization V.  I think the reason for this </w:t>
-      </w:r>
-      <w:r>
-        <w:t xml:space="preserve">(other than how </w:t>
-      </w:r>
-      <w:r>
-        <w:t xml:space="preserve">infinitely replayable </w:t>
-      </w:r>
-      <w:r>
-        <w:t xml:space="preserve">it is) </w:t>
-      </w:r>
-      <w:r>
-        <w:t>is the same reason that strategy games are my favourite genre of game to play</w:t>
-      </w:r>
-      <w:r>
-        <w:t>; they provide a social platform that can either be full of tension at the forefront of conversation, or in the background while other conversations happen</w:t>
-      </w:r>
-      <w:r>
-        <w:t xml:space="preserve">, entirely depending on </w:t>
-      </w:r>
-      <w:r>
-        <w:t xml:space="preserve">wishes of </w:t>
-      </w:r>
-      <w:r>
-        <w:t>the grou</w:t>
-      </w:r>
-      <w:r>
-        <w:t>p</w:t>
-      </w:r>
-      <w:r>
-        <w:t xml:space="preserve">.  </w:t>
-      </w:r>
-    </w:p>
-    <w:p>
-      <w:r>
-        <w:t xml:space="preserve">Aside from games, I have been playing the piano for </w:t>
-      </w:r>
-      <w:r>
-        <w:t>over</w:t>
-      </w:r>
-      <w:r>
-        <w:t xml:space="preserve"> 10 years, learning everything from Mozart to the theme tune of Skyrim</w:t>
-      </w:r>
-      <w:r>
-        <w:t>.  I find music a delightful way to relax and unwind</w:t>
-      </w:r>
-      <w:r>
-        <w:t>.</w:t>
-      </w:r>
-      <w:r>
-        <w:t xml:space="preserve">  Recently, I have also taken up bouldering.  The challenging nature requiring certain levels of </w:t>
-      </w:r>
-      <w:r>
-        <w:t>problem-solving,</w:t>
-      </w:r>
-      <w:r>
-        <w:t xml:space="preserve"> and dedication</w:t>
-      </w:r>
-      <w:r>
-        <w:t xml:space="preserve"> massively appeal to me</w:t>
-      </w:r>
-      <w:r>
-        <w:t>,</w:t>
-      </w:r>
-      <w:r>
-        <w:t xml:space="preserve"> and </w:t>
-      </w:r>
-      <w:r>
-        <w:t>it is</w:t>
-      </w:r>
-      <w:r>
-        <w:t xml:space="preserve"> an excellent way to stay fit and healthy.</w:t>
+        <w:t xml:space="preserve">As a game programmer, I naturally spend much of my spare time playing games, and I am looking forward to the latest </w:t>
+      </w:r>
+      <w:r>
+        <w:t>instalment</w:t>
+      </w:r>
+      <w:r>
+        <w:t xml:space="preserve"> Life is Strange - Double Exposure.  In the meantime, I have been feeding my long-term obsession with Baldur's Gate </w:t>
+      </w:r>
+      <w:r>
+        <w:t>3 and</w:t>
+      </w:r>
+      <w:r>
+        <w:t xml:space="preserve"> exploring all the different story paths within it.  My favourite game of all time is Civilization V.  I think the reason for this (other than how infinitely replayable it is) is the same reason that strategy games are my favourite genre of game to play; they provide a social platform that can either be full of tension at the forefront of conversation, or in the background while other conversations happen, entirely depending on wishes of the group.</w:t>
+      </w:r>
+    </w:p>
+    <w:p>
+      <w:r>
+        <w:t>Aside from games, I have been playing the piano for over 10 years and the guitar for 1 year. Music serves as the perfect way for me to relax and unwind on the evening.  To keep fit, I also play football and go bouldering weekly with both friends and colleagues.</w:t>
       </w:r>
     </w:p>
     <w:p>
@@ -1017,7 +730,7 @@
 </file>
 
 <file path=word/endnotes.xml><?xml version="1.0" encoding="utf-8"?>
-<w:endnotes xmlns:wpc="http://schemas.microsoft.com/office/word/2010/wordprocessingCanvas" xmlns:cx="http://schemas.microsoft.com/office/drawing/2014/chartex" xmlns:cx1="http://schemas.microsoft.com/office/drawing/2015/9/8/chartex" xmlns:cx2="http://schemas.microsoft.com/office/drawing/2015/10/21/chartex" xmlns:cx3="http://schemas.microsoft.com/office/drawing/2016/5/9/chartex" xmlns:cx4="http://schemas.microsoft.com/office/drawing/2016/5/10/chartex" xmlns:cx5="http://schemas.microsoft.com/office/drawing/2016/5/11/chartex" xmlns:cx6="http://schemas.microsoft.com/office/drawing/2016/5/12/chartex" xmlns:cx7="http://schemas.microsoft.com/office/drawing/2016/5/13/chartex" xmlns:cx8="http://schemas.microsoft.com/office/drawing/2016/5/14/chartex" xmlns:mc="http://schemas.openxmlformats.org/markup-compatibility/2006" xmlns:aink="http://schemas.microsoft.com/office/drawing/2016/ink" xmlns:am3d="http://schemas.microsoft.com/office/drawing/2017/model3d" xmlns:o="urn:schemas-microsoft-com:office:office" xmlns:r="http://schemas.openxmlformats.org/officeDocument/2006/relationships" xmlns:m="http://schemas.openxmlformats.org/officeDocument/2006/math" xmlns:v="urn:schemas-microsoft-com:vml" xmlns:wp14="http://schemas.microsoft.com/office/word/2010/wordprocessingDrawing" xmlns:wp="http://schemas.openxmlformats.org/drawingml/2006/wordprocessingDrawing" xmlns:w10="urn:schemas-microsoft-com:office:word" xmlns:w="http://schemas.openxmlformats.org/wordprocessingml/2006/main" xmlns:w14="http://schemas.microsoft.com/office/word/2010/wordml" xmlns:w15="http://schemas.microsoft.com/office/word/2012/wordml" xmlns:w16cex="http://schemas.microsoft.com/office/word/2018/wordml/cex" xmlns:w16cid="http://schemas.microsoft.com/office/word/2016/wordml/cid" xmlns:w16="http://schemas.microsoft.com/office/word/2018/wordml" xmlns:w16sdtdh="http://schemas.microsoft.com/office/word/2020/wordml/sdtdatahash" xmlns:w16se="http://schemas.microsoft.com/office/word/2015/wordml/symex" xmlns:wpg="http://schemas.microsoft.com/office/word/2010/wordprocessingGroup" xmlns:wpi="http://schemas.microsoft.com/office/word/2010/wordprocessingInk" xmlns:wne="http://schemas.microsoft.com/office/word/2006/wordml" xmlns:wps="http://schemas.microsoft.com/office/word/2010/wordprocessingShape" mc:Ignorable="w14 w15 w16se w16cid w16 w16cex w16sdtdh wp14">
+<w:endnotes xmlns:wpc="http://schemas.microsoft.com/office/word/2010/wordprocessingCanvas" xmlns:cx="http://schemas.microsoft.com/office/drawing/2014/chartex" xmlns:cx1="http://schemas.microsoft.com/office/drawing/2015/9/8/chartex" xmlns:cx2="http://schemas.microsoft.com/office/drawing/2015/10/21/chartex" xmlns:cx3="http://schemas.microsoft.com/office/drawing/2016/5/9/chartex" xmlns:cx4="http://schemas.microsoft.com/office/drawing/2016/5/10/chartex" xmlns:cx5="http://schemas.microsoft.com/office/drawing/2016/5/11/chartex" xmlns:cx6="http://schemas.microsoft.com/office/drawing/2016/5/12/chartex" xmlns:cx7="http://schemas.microsoft.com/office/drawing/2016/5/13/chartex" xmlns:cx8="http://schemas.microsoft.com/office/drawing/2016/5/14/chartex" xmlns:mc="http://schemas.openxmlformats.org/markup-compatibility/2006" xmlns:aink="http://schemas.microsoft.com/office/drawing/2016/ink" xmlns:am3d="http://schemas.microsoft.com/office/drawing/2017/model3d" xmlns:o="urn:schemas-microsoft-com:office:office" xmlns:oel="http://schemas.microsoft.com/office/2019/extlst" xmlns:r="http://schemas.openxmlformats.org/officeDocument/2006/relationships" xmlns:m="http://schemas.openxmlformats.org/officeDocument/2006/math" xmlns:v="urn:schemas-microsoft-com:vml" xmlns:wp14="http://schemas.microsoft.com/office/word/2010/wordprocessingDrawing" xmlns:wp="http://schemas.openxmlformats.org/drawingml/2006/wordprocessingDrawing" xmlns:w10="urn:schemas-microsoft-com:office:word" xmlns:w="http://schemas.openxmlformats.org/wordprocessingml/2006/main" xmlns:w14="http://schemas.microsoft.com/office/word/2010/wordml" xmlns:w15="http://schemas.microsoft.com/office/word/2012/wordml" xmlns:w16cex="http://schemas.microsoft.com/office/word/2018/wordml/cex" xmlns:w16cid="http://schemas.microsoft.com/office/word/2016/wordml/cid" xmlns:w16="http://schemas.microsoft.com/office/word/2018/wordml" xmlns:w16du="http://schemas.microsoft.com/office/word/2023/wordml/word16du" xmlns:w16sdtdh="http://schemas.microsoft.com/office/word/2020/wordml/sdtdatahash" xmlns:w16se="http://schemas.microsoft.com/office/word/2015/wordml/symex" xmlns:wpg="http://schemas.microsoft.com/office/word/2010/wordprocessingGroup" xmlns:wpi="http://schemas.microsoft.com/office/word/2010/wordprocessingInk" xmlns:wne="http://schemas.microsoft.com/office/word/2006/wordml" xmlns:wps="http://schemas.microsoft.com/office/word/2010/wordprocessingShape" mc:Ignorable="w14 w15 w16se w16cid w16 w16cex w16sdtdh w16du wp14">
   <w:endnote w:type="separator" w:id="-1">
     <w:p>
       <w:pPr>
@@ -1042,7 +755,7 @@
 </file>
 
 <file path=word/footnotes.xml><?xml version="1.0" encoding="utf-8"?>
-<w:footnotes xmlns:wpc="http://schemas.microsoft.com/office/word/2010/wordprocessingCanvas" xmlns:cx="http://schemas.microsoft.com/office/drawing/2014/chartex" xmlns:cx1="http://schemas.microsoft.com/office/drawing/2015/9/8/chartex" xmlns:cx2="http://schemas.microsoft.com/office/drawing/2015/10/21/chartex" xmlns:cx3="http://schemas.microsoft.com/office/drawing/2016/5/9/chartex" xmlns:cx4="http://schemas.microsoft.com/office/drawing/2016/5/10/chartex" xmlns:cx5="http://schemas.microsoft.com/office/drawing/2016/5/11/chartex" xmlns:cx6="http://schemas.microsoft.com/office/drawing/2016/5/12/chartex" xmlns:cx7="http://schemas.microsoft.com/office/drawing/2016/5/13/chartex" xmlns:cx8="http://schemas.microsoft.com/office/drawing/2016/5/14/chartex" xmlns:mc="http://schemas.openxmlformats.org/markup-compatibility/2006" xmlns:aink="http://schemas.microsoft.com/office/drawing/2016/ink" xmlns:am3d="http://schemas.microsoft.com/office/drawing/2017/model3d" xmlns:o="urn:schemas-microsoft-com:office:office" xmlns:r="http://schemas.openxmlformats.org/officeDocument/2006/relationships" xmlns:m="http://schemas.openxmlformats.org/officeDocument/2006/math" xmlns:v="urn:schemas-microsoft-com:vml" xmlns:wp14="http://schemas.microsoft.com/office/word/2010/wordprocessingDrawing" xmlns:wp="http://schemas.openxmlformats.org/drawingml/2006/wordprocessingDrawing" xmlns:w10="urn:schemas-microsoft-com:office:word" xmlns:w="http://schemas.openxmlformats.org/wordprocessingml/2006/main" xmlns:w14="http://schemas.microsoft.com/office/word/2010/wordml" xmlns:w15="http://schemas.microsoft.com/office/word/2012/wordml" xmlns:w16cex="http://schemas.microsoft.com/office/word/2018/wordml/cex" xmlns:w16cid="http://schemas.microsoft.com/office/word/2016/wordml/cid" xmlns:w16="http://schemas.microsoft.com/office/word/2018/wordml" xmlns:w16sdtdh="http://schemas.microsoft.com/office/word/2020/wordml/sdtdatahash" xmlns:w16se="http://schemas.microsoft.com/office/word/2015/wordml/symex" xmlns:wpg="http://schemas.microsoft.com/office/word/2010/wordprocessingGroup" xmlns:wpi="http://schemas.microsoft.com/office/word/2010/wordprocessingInk" xmlns:wne="http://schemas.microsoft.com/office/word/2006/wordml" xmlns:wps="http://schemas.microsoft.com/office/word/2010/wordprocessingShape" mc:Ignorable="w14 w15 w16se w16cid w16 w16cex w16sdtdh wp14">
+<w:footnotes xmlns:wpc="http://schemas.microsoft.com/office/word/2010/wordprocessingCanvas" xmlns:cx="http://schemas.microsoft.com/office/drawing/2014/chartex" xmlns:cx1="http://schemas.microsoft.com/office/drawing/2015/9/8/chartex" xmlns:cx2="http://schemas.microsoft.com/office/drawing/2015/10/21/chartex" xmlns:cx3="http://schemas.microsoft.com/office/drawing/2016/5/9/chartex" xmlns:cx4="http://schemas.microsoft.com/office/drawing/2016/5/10/chartex" xmlns:cx5="http://schemas.microsoft.com/office/drawing/2016/5/11/chartex" xmlns:cx6="http://schemas.microsoft.com/office/drawing/2016/5/12/chartex" xmlns:cx7="http://schemas.microsoft.com/office/drawing/2016/5/13/chartex" xmlns:cx8="http://schemas.microsoft.com/office/drawing/2016/5/14/chartex" xmlns:mc="http://schemas.openxmlformats.org/markup-compatibility/2006" xmlns:aink="http://schemas.microsoft.com/office/drawing/2016/ink" xmlns:am3d="http://schemas.microsoft.com/office/drawing/2017/model3d" xmlns:o="urn:schemas-microsoft-com:office:office" xmlns:oel="http://schemas.microsoft.com/office/2019/extlst" xmlns:r="http://schemas.openxmlformats.org/officeDocument/2006/relationships" xmlns:m="http://schemas.openxmlformats.org/officeDocument/2006/math" xmlns:v="urn:schemas-microsoft-com:vml" xmlns:wp14="http://schemas.microsoft.com/office/word/2010/wordprocessingDrawing" xmlns:wp="http://schemas.openxmlformats.org/drawingml/2006/wordprocessingDrawing" xmlns:w10="urn:schemas-microsoft-com:office:word" xmlns:w="http://schemas.openxmlformats.org/wordprocessingml/2006/main" xmlns:w14="http://schemas.microsoft.com/office/word/2010/wordml" xmlns:w15="http://schemas.microsoft.com/office/word/2012/wordml" xmlns:w16cex="http://schemas.microsoft.com/office/word/2018/wordml/cex" xmlns:w16cid="http://schemas.microsoft.com/office/word/2016/wordml/cid" xmlns:w16="http://schemas.microsoft.com/office/word/2018/wordml" xmlns:w16du="http://schemas.microsoft.com/office/word/2023/wordml/word16du" xmlns:w16sdtdh="http://schemas.microsoft.com/office/word/2020/wordml/sdtdatahash" xmlns:w16se="http://schemas.microsoft.com/office/word/2015/wordml/symex" xmlns:wpg="http://schemas.microsoft.com/office/word/2010/wordprocessingGroup" xmlns:wpi="http://schemas.microsoft.com/office/word/2010/wordprocessingInk" xmlns:wne="http://schemas.microsoft.com/office/word/2006/wordml" xmlns:wps="http://schemas.microsoft.com/office/word/2010/wordprocessingShape" mc:Ignorable="w14 w15 w16se w16cid w16 w16cex w16sdtdh w16du wp14">
   <w:footnote w:type="separator" w:id="-1">
     <w:p>
       <w:pPr>
@@ -1067,7 +780,7 @@
 </file>
 
 <file path=word/styles.xml><?xml version="1.0" encoding="utf-8"?>
-<w:styles xmlns:mc="http://schemas.openxmlformats.org/markup-compatibility/2006" xmlns:r="http://schemas.openxmlformats.org/officeDocument/2006/relationships" xmlns:w="http://schemas.openxmlformats.org/wordprocessingml/2006/main" xmlns:w14="http://schemas.microsoft.com/office/word/2010/wordml" xmlns:w15="http://schemas.microsoft.com/office/word/2012/wordml" xmlns:w16cex="http://schemas.microsoft.com/office/word/2018/wordml/cex" xmlns:w16cid="http://schemas.microsoft.com/office/word/2016/wordml/cid" xmlns:w16="http://schemas.microsoft.com/office/word/2018/wordml" xmlns:w16sdtdh="http://schemas.microsoft.com/office/word/2020/wordml/sdtdatahash" xmlns:w16se="http://schemas.microsoft.com/office/word/2015/wordml/symex" mc:Ignorable="w14 w15 w16se w16cid w16 w16cex w16sdtdh">
+<w:styles xmlns:mc="http://schemas.openxmlformats.org/markup-compatibility/2006" xmlns:r="http://schemas.openxmlformats.org/officeDocument/2006/relationships" xmlns:w="http://schemas.openxmlformats.org/wordprocessingml/2006/main" xmlns:w14="http://schemas.microsoft.com/office/word/2010/wordml" xmlns:w15="http://schemas.microsoft.com/office/word/2012/wordml" xmlns:w16cex="http://schemas.microsoft.com/office/word/2018/wordml/cex" xmlns:w16cid="http://schemas.microsoft.com/office/word/2016/wordml/cid" xmlns:w16="http://schemas.microsoft.com/office/word/2018/wordml" xmlns:w16du="http://schemas.microsoft.com/office/word/2023/wordml/word16du" xmlns:w16sdtdh="http://schemas.microsoft.com/office/word/2020/wordml/sdtdatahash" xmlns:w16se="http://schemas.microsoft.com/office/word/2015/wordml/symex" mc:Ignorable="w14 w15 w16se w16cid w16 w16cex w16sdtdh w16du">
   <w:docDefaults>
     <w:rPrDefault>
       <w:rPr>
